--- a/JavaScript/Introdução JavaScript/Anotações JavaScript.docx
+++ b/JavaScript/Introdução JavaScript/Anotações JavaScript.docx
@@ -2885,6 +2885,200 @@
         </w:rPr>
         <w:t>Ela diminui uma linha de código usando um =&gt;, caso exista apenas uma linha, você pode dispensar as chaves e o return, caso exista apenas um parâmetro pode dispensar os parênteses. A Arrow function não faz Hosting! Outras restrições são no this, não existe o objeto “arguments” e no construtor também não pode ser utilizado.</w:t>
       </w:r>
+    </w:p>
+    <w:p>
+      <w:pPr>
+        <w:rPr>
+          <w:rFonts w:cstheme="minorHAnsi"/>
+          <w:sz w:val="28"/>
+          <w:szCs w:val="28"/>
+        </w:rPr>
+      </w:pPr>
+    </w:p>
+    <w:p>
+      <w:pPr>
+        <w:rPr>
+          <w:rFonts w:cstheme="minorHAnsi"/>
+          <w:sz w:val="28"/>
+          <w:szCs w:val="28"/>
+        </w:rPr>
+      </w:pPr>
+      <w:r>
+        <w:rPr>
+          <w:rFonts w:cstheme="minorHAnsi"/>
+          <w:sz w:val="28"/>
+          <w:szCs w:val="28"/>
+        </w:rPr>
+        <w:t>Sets são estruturas que armazenam apenas valores únicos.</w:t>
+      </w:r>
+    </w:p>
+    <w:p>
+      <w:pPr>
+        <w:rPr>
+          <w:rFonts w:cstheme="minorHAnsi"/>
+          <w:sz w:val="28"/>
+          <w:szCs w:val="28"/>
+        </w:rPr>
+      </w:pPr>
+      <w:r>
+        <w:rPr>
+          <w:rFonts w:cstheme="minorHAnsi"/>
+          <w:sz w:val="28"/>
+          <w:szCs w:val="28"/>
+        </w:rPr>
+        <w:lastRenderedPageBreak/>
+        <w:t xml:space="preserve">Métodos adicionar add consultar </w:t>
+      </w:r>
+      <w:proofErr w:type="spellStart"/>
+      <w:r>
+        <w:rPr>
+          <w:rFonts w:cstheme="minorHAnsi"/>
+          <w:sz w:val="28"/>
+          <w:szCs w:val="28"/>
+        </w:rPr>
+        <w:t>has</w:t>
+      </w:r>
+      <w:proofErr w:type="spellEnd"/>
+      <w:r>
+        <w:rPr>
+          <w:rFonts w:cstheme="minorHAnsi"/>
+          <w:sz w:val="28"/>
+          <w:szCs w:val="28"/>
+        </w:rPr>
+        <w:t xml:space="preserve"> e deletar delete</w:t>
+      </w:r>
+    </w:p>
+    <w:p>
+      <w:pPr>
+        <w:rPr>
+          <w:rFonts w:cstheme="minorHAnsi"/>
+          <w:sz w:val="28"/>
+          <w:szCs w:val="28"/>
+        </w:rPr>
+      </w:pPr>
+      <w:r>
+        <w:rPr>
+          <w:rFonts w:cstheme="minorHAnsi"/>
+          <w:sz w:val="28"/>
+          <w:szCs w:val="28"/>
+        </w:rPr>
+        <w:t>Set possui valores únicos</w:t>
+      </w:r>
+    </w:p>
+    <w:p>
+      <w:pPr>
+        <w:rPr>
+          <w:rFonts w:cstheme="minorHAnsi"/>
+          <w:sz w:val="28"/>
+          <w:szCs w:val="28"/>
+        </w:rPr>
+      </w:pPr>
+      <w:r>
+        <w:rPr>
+          <w:rFonts w:cstheme="minorHAnsi"/>
+          <w:sz w:val="28"/>
+          <w:szCs w:val="28"/>
+        </w:rPr>
+        <w:t xml:space="preserve">Em vez da propriedade </w:t>
+      </w:r>
+      <w:proofErr w:type="spellStart"/>
+      <w:r>
+        <w:rPr>
+          <w:rFonts w:cstheme="minorHAnsi"/>
+          <w:sz w:val="28"/>
+          <w:szCs w:val="28"/>
+        </w:rPr>
+        <w:t>length</w:t>
+      </w:r>
+      <w:proofErr w:type="spellEnd"/>
+      <w:r>
+        <w:rPr>
+          <w:rFonts w:cstheme="minorHAnsi"/>
+          <w:sz w:val="28"/>
+          <w:szCs w:val="28"/>
+        </w:rPr>
+        <w:t xml:space="preserve"> consultasse o numero de registros pela propriedade size</w:t>
+      </w:r>
+    </w:p>
+    <w:p>
+      <w:pPr>
+        <w:rPr>
+          <w:rFonts w:cstheme="minorHAnsi"/>
+          <w:sz w:val="28"/>
+          <w:szCs w:val="28"/>
+        </w:rPr>
+      </w:pPr>
+      <w:r>
+        <w:rPr>
+          <w:rFonts w:cstheme="minorHAnsi"/>
+          <w:sz w:val="28"/>
+          <w:szCs w:val="28"/>
+        </w:rPr>
+        <w:t xml:space="preserve">Não possui os métodos </w:t>
+      </w:r>
+      <w:proofErr w:type="spellStart"/>
+      <w:r>
+        <w:rPr>
+          <w:rFonts w:cstheme="minorHAnsi"/>
+          <w:sz w:val="28"/>
+          <w:szCs w:val="28"/>
+        </w:rPr>
+        <w:t>map</w:t>
+      </w:r>
+      <w:proofErr w:type="spellEnd"/>
+      <w:r>
+        <w:rPr>
+          <w:rFonts w:cstheme="minorHAnsi"/>
+          <w:sz w:val="28"/>
+          <w:szCs w:val="28"/>
+        </w:rPr>
+        <w:t xml:space="preserve">, </w:t>
+      </w:r>
+      <w:proofErr w:type="spellStart"/>
+      <w:r>
+        <w:rPr>
+          <w:rFonts w:cstheme="minorHAnsi"/>
+          <w:sz w:val="28"/>
+          <w:szCs w:val="28"/>
+        </w:rPr>
+        <w:t>filter</w:t>
+      </w:r>
+      <w:proofErr w:type="spellEnd"/>
+      <w:r>
+        <w:rPr>
+          <w:rFonts w:cstheme="minorHAnsi"/>
+          <w:sz w:val="28"/>
+          <w:szCs w:val="28"/>
+        </w:rPr>
+        <w:t xml:space="preserve">, </w:t>
+      </w:r>
+      <w:proofErr w:type="spellStart"/>
+      <w:r>
+        <w:rPr>
+          <w:rFonts w:cstheme="minorHAnsi"/>
+          <w:sz w:val="28"/>
+          <w:szCs w:val="28"/>
+        </w:rPr>
+        <w:t>reduce</w:t>
+      </w:r>
+      <w:proofErr w:type="spellEnd"/>
+      <w:r>
+        <w:rPr>
+          <w:rFonts w:cstheme="minorHAnsi"/>
+          <w:sz w:val="28"/>
+          <w:szCs w:val="28"/>
+        </w:rPr>
+        <w:t xml:space="preserve"> etc.</w:t>
+      </w:r>
+    </w:p>
+    <w:p>
+      <w:pPr>
+        <w:rPr>
+          <w:rFonts w:cstheme="minorHAnsi"/>
+          <w:sz w:val="28"/>
+          <w:szCs w:val="28"/>
+        </w:rPr>
+      </w:pPr>
     </w:p>
     <w:p>
       <w:pPr>
